--- a/项目文档/会议纪要/第15周会议.docx
+++ b/项目文档/会议纪要/第15周会议.docx
@@ -787,7 +787,7 @@
                                         <w:sz w:val="72"/>
                                         <w:szCs w:val="72"/>
                                       </w:rPr>
-                                      <w:t>3</w:t>
+                                      <w:t>5</w:t>
                                     </w:r>
                                     <w:r>
                                       <w:rPr>
@@ -910,7 +910,7 @@
                                   <w:sz w:val="72"/>
                                   <w:szCs w:val="72"/>
                                 </w:rPr>
-                                <w:t>3</w:t>
+                                <w:t>5</w:t>
                               </w:r>
                               <w:r>
                                 <w:rPr>
@@ -1468,33 +1468,44 @@
           </w:p>
           <w:p>
             <w:pPr>
-              <w:ind w:firstLineChars="300" w:firstLine="663"/>
+              <w:pStyle w:val="a8"/>
+              <w:numPr>
+                <w:ilvl w:val="0"/>
+                <w:numId w:val="19"/>
+              </w:numPr>
               <w:jc w:val="left"/>
-              <w:rPr>
-                <w:rFonts w:asciiTheme="majorEastAsia" w:eastAsiaTheme="majorEastAsia" w:hAnsiTheme="majorEastAsia" w:cs="微软雅黑" w:hint="eastAsia"/>
-                <w:sz w:val="22"/>
-                <w:szCs w:val="22"/>
-              </w:rPr>
-            </w:pPr>
-            <w:r>
-              <w:rPr>
-                <w:rFonts w:asciiTheme="majorEastAsia" w:eastAsiaTheme="majorEastAsia" w:hAnsiTheme="majorEastAsia" w:cs="微软雅黑" w:hint="eastAsia"/>
-                <w:b/>
-                <w:bCs/>
-                <w:sz w:val="22"/>
-                <w:szCs w:val="22"/>
-              </w:rPr>
-              <w:t>1.</w:t>
-            </w:r>
-            <w:r>
               <w:rPr>
                 <w:rFonts w:asciiTheme="majorEastAsia" w:eastAsiaTheme="majorEastAsia" w:hAnsiTheme="majorEastAsia" w:cs="微软雅黑"/>
                 <w:b/>
                 <w:bCs/>
                 <w:sz w:val="22"/>
-                <w:szCs w:val="22"/>
+              </w:rPr>
+            </w:pPr>
+            <w:r>
+              <w:rPr>
+                <w:rFonts w:asciiTheme="majorEastAsia" w:eastAsiaTheme="majorEastAsia" w:hAnsiTheme="majorEastAsia" w:cs="微软雅黑"/>
+                <w:b/>
+                <w:bCs/>
+                <w:sz w:val="22"/>
               </w:rPr>
               <w:t>检查上一周的工作</w:t>
+            </w:r>
+          </w:p>
+          <w:p>
+            <w:pPr>
+              <w:ind w:left="663"/>
+              <w:jc w:val="left"/>
+              <w:rPr>
+                <w:rFonts w:asciiTheme="majorEastAsia" w:eastAsiaTheme="majorEastAsia" w:hAnsiTheme="majorEastAsia" w:cs="微软雅黑" w:hint="eastAsia"/>
+                <w:sz w:val="22"/>
+              </w:rPr>
+            </w:pPr>
+            <w:r>
+              <w:rPr>
+                <w:rFonts w:asciiTheme="majorEastAsia" w:eastAsiaTheme="majorEastAsia" w:hAnsiTheme="majorEastAsia" w:cs="微软雅黑"/>
+                <w:sz w:val="22"/>
+              </w:rPr>
+              <w:t>第14周安排的全部任务（后端API开发与测试、数据库设计、第8章PPT修订、界面原型绘制）均已完成，无进度延迟。黄飞扬承担了较为复杂的后端核心开发任务，完成情况突出。</w:t>
             </w:r>
           </w:p>
           <w:p>
@@ -1534,7 +1545,7 @@
               </w:numPr>
               <w:jc w:val="left"/>
               <w:rPr>
-                <w:rFonts w:ascii="微软雅黑" w:eastAsia="微软雅黑" w:hAnsi="微软雅黑" w:cs="微软雅黑" w:hint="eastAsia"/>
+                <w:rFonts w:ascii="微软雅黑" w:eastAsia="微软雅黑" w:hAnsi="微软雅黑" w:cs="微软雅黑"/>
                 <w:szCs w:val="21"/>
               </w:rPr>
             </w:pPr>
@@ -1553,6 +1564,23 @@
                 <w:szCs w:val="21"/>
               </w:rPr>
               <w:t>：</w:t>
+            </w:r>
+          </w:p>
+          <w:p>
+            <w:pPr>
+              <w:ind w:left="1320"/>
+              <w:jc w:val="left"/>
+              <w:rPr>
+                <w:rFonts w:ascii="微软雅黑" w:eastAsia="微软雅黑" w:hAnsi="微软雅黑" w:cs="微软雅黑" w:hint="eastAsia"/>
+                <w:szCs w:val="21"/>
+              </w:rPr>
+            </w:pPr>
+            <w:r>
+              <w:rPr>
+                <w:rFonts w:ascii="微软雅黑" w:eastAsia="微软雅黑" w:hAnsi="微软雅黑" w:cs="微软雅黑"/>
+                <w:szCs w:val="21"/>
+              </w:rPr>
+              <w:t> 项目进入收尾阶段，需关注前后端联调的稳定性，并开始准备测试文档与部署方案。代码质量与文档完整性需要特别重视。</w:t>
             </w:r>
           </w:p>
           <w:p>
@@ -1564,7 +1592,7 @@
               </w:numPr>
               <w:jc w:val="left"/>
               <w:rPr>
-                <w:rFonts w:ascii="微软雅黑" w:eastAsia="微软雅黑" w:hAnsi="微软雅黑" w:cs="微软雅黑" w:hint="eastAsia"/>
+                <w:rFonts w:ascii="微软雅黑" w:eastAsia="微软雅黑" w:hAnsi="微软雅黑" w:cs="微软雅黑"/>
                 <w:szCs w:val="21"/>
               </w:rPr>
             </w:pPr>
@@ -1584,6 +1612,100 @@
               </w:rPr>
               <w:t>：</w:t>
             </w:r>
+          </w:p>
+          <w:p>
+            <w:pPr>
+              <w:ind w:left="1320"/>
+              <w:jc w:val="left"/>
+              <w:rPr>
+                <w:rFonts w:ascii="微软雅黑" w:eastAsia="微软雅黑" w:hAnsi="微软雅黑" w:cs="微软雅黑"/>
+                <w:szCs w:val="21"/>
+              </w:rPr>
+            </w:pPr>
+            <w:r>
+              <w:rPr>
+                <w:rFonts w:ascii="微软雅黑" w:eastAsia="微软雅黑" w:hAnsi="微软雅黑" w:cs="微软雅黑"/>
+                <w:b/>
+                <w:bCs/>
+                <w:szCs w:val="21"/>
+              </w:rPr>
+              <w:t>黄飞扬：打分 97</w:t>
+            </w:r>
+            <w:r>
+              <w:rPr>
+                <w:rFonts w:ascii="微软雅黑" w:eastAsia="微软雅黑" w:hAnsi="微软雅黑" w:cs="微软雅黑"/>
+                <w:szCs w:val="21"/>
+              </w:rPr>
+              <w:br/>
+            </w:r>
+            <w:r>
+              <w:rPr>
+                <w:rFonts w:ascii="微软雅黑" w:eastAsia="微软雅黑" w:hAnsi="微软雅黑" w:cs="微软雅黑"/>
+                <w:b/>
+                <w:bCs/>
+                <w:szCs w:val="21"/>
+              </w:rPr>
+              <w:t>评价：</w:t>
+            </w:r>
+            <w:r>
+              <w:rPr>
+                <w:rFonts w:ascii="微软雅黑" w:eastAsia="微软雅黑" w:hAnsi="微软雅黑" w:cs="微软雅黑"/>
+                <w:szCs w:val="21"/>
+              </w:rPr>
+              <w:t> 出色完成了第14周繁重的后端开发任务，包括API测试与数据库设计，工作质量高，展现了较强的技术能力与责任心。本周任务重点转为辅助前端开发与文档编写。</w:t>
+            </w:r>
+          </w:p>
+          <w:p>
+            <w:pPr>
+              <w:ind w:left="1320"/>
+              <w:jc w:val="left"/>
+              <w:rPr>
+                <w:rFonts w:ascii="微软雅黑" w:eastAsia="微软雅黑" w:hAnsi="微软雅黑" w:cs="微软雅黑"/>
+                <w:szCs w:val="21"/>
+              </w:rPr>
+            </w:pPr>
+            <w:r>
+              <w:rPr>
+                <w:rFonts w:ascii="微软雅黑" w:eastAsia="微软雅黑" w:hAnsi="微软雅黑" w:cs="微软雅黑"/>
+                <w:b/>
+                <w:bCs/>
+                <w:szCs w:val="21"/>
+              </w:rPr>
+              <w:t>谷强：打分 80</w:t>
+            </w:r>
+            <w:r>
+              <w:rPr>
+                <w:rFonts w:ascii="微软雅黑" w:eastAsia="微软雅黑" w:hAnsi="微软雅黑" w:cs="微软雅黑"/>
+                <w:szCs w:val="21"/>
+              </w:rPr>
+              <w:br/>
+            </w:r>
+            <w:r>
+              <w:rPr>
+                <w:rFonts w:ascii="微软雅黑" w:eastAsia="微软雅黑" w:hAnsi="微软雅黑" w:cs="微软雅黑"/>
+                <w:b/>
+                <w:bCs/>
+                <w:szCs w:val="21"/>
+              </w:rPr>
+              <w:t>评价：</w:t>
+            </w:r>
+            <w:r>
+              <w:rPr>
+                <w:rFonts w:ascii="微软雅黑" w:eastAsia="微软雅黑" w:hAnsi="微软雅黑" w:cs="微软雅黑"/>
+                <w:szCs w:val="21"/>
+              </w:rPr>
+              <w:t> 第14周任务基本完成，但在前端原型细节与会议纪要修订的准确性上尚有提升空间。本周需专注于前端开发实现，并确保工作质量。</w:t>
+            </w:r>
+          </w:p>
+          <w:p>
+            <w:pPr>
+              <w:ind w:left="1320"/>
+              <w:jc w:val="left"/>
+              <w:rPr>
+                <w:rFonts w:ascii="微软雅黑" w:eastAsia="微软雅黑" w:hAnsi="微软雅黑" w:cs="微软雅黑" w:hint="eastAsia"/>
+                <w:szCs w:val="21"/>
+              </w:rPr>
+            </w:pPr>
           </w:p>
           <w:p>
             <w:pPr>
@@ -2037,44 +2159,300 @@
           <w:p>
             <w:pPr>
               <w:rPr>
+                <w:rFonts w:ascii="微软雅黑" w:eastAsia="微软雅黑" w:hAnsi="微软雅黑" w:cs="微软雅黑"/>
+              </w:rPr>
+            </w:pPr>
+            <w:r>
+              <w:rPr>
+                <w:rFonts w:ascii="微软雅黑" w:eastAsia="微软雅黑" w:hAnsi="微软雅黑" w:cs="微软雅黑"/>
+                <w:b/>
+                <w:bCs/>
+              </w:rPr>
+              <w:t>黄飞扬个人任务：</w:t>
+            </w:r>
+          </w:p>
+          <w:p>
+            <w:pPr>
+              <w:numPr>
+                <w:ilvl w:val="0"/>
+                <w:numId w:val="20"/>
+              </w:numPr>
+              <w:rPr>
+                <w:rFonts w:ascii="微软雅黑" w:eastAsia="微软雅黑" w:hAnsi="微软雅黑" w:cs="微软雅黑"/>
+              </w:rPr>
+            </w:pPr>
+            <w:r>
+              <w:rPr>
+                <w:rFonts w:ascii="微软雅黑" w:eastAsia="微软雅黑" w:hAnsi="微软雅黑" w:cs="微软雅黑"/>
+              </w:rPr>
+              <w:t>协助谷强完成前端页面的联调与问题排查。</w:t>
+            </w:r>
+          </w:p>
+          <w:p>
+            <w:pPr>
+              <w:numPr>
+                <w:ilvl w:val="0"/>
+                <w:numId w:val="20"/>
+              </w:numPr>
+              <w:rPr>
+                <w:rFonts w:ascii="微软雅黑" w:eastAsia="微软雅黑" w:hAnsi="微软雅黑" w:cs="微软雅黑"/>
+              </w:rPr>
+            </w:pPr>
+            <w:r>
+              <w:rPr>
+                <w:rFonts w:ascii="微软雅黑" w:eastAsia="微软雅黑" w:hAnsi="微软雅黑" w:cs="微软雅黑"/>
+              </w:rPr>
+              <w:t>编写实现部分PPT的相关技术文档。</w:t>
+            </w:r>
+          </w:p>
+          <w:p>
+            <w:pPr>
+              <w:numPr>
+                <w:ilvl w:val="0"/>
+                <w:numId w:val="20"/>
+              </w:numPr>
+              <w:rPr>
+                <w:rFonts w:ascii="微软雅黑" w:eastAsia="微软雅黑" w:hAnsi="微软雅黑" w:cs="微软雅黑"/>
+              </w:rPr>
+            </w:pPr>
+            <w:r>
+              <w:rPr>
+                <w:rFonts w:ascii="微软雅黑" w:eastAsia="微软雅黑" w:hAnsi="微软雅黑" w:cs="微软雅黑"/>
+              </w:rPr>
+              <w:t>根据项目当前实际进度，更新甘特图。</w:t>
+            </w:r>
+          </w:p>
+          <w:p>
+            <w:pPr>
+              <w:numPr>
+                <w:ilvl w:val="0"/>
+                <w:numId w:val="20"/>
+              </w:numPr>
+              <w:rPr>
+                <w:rFonts w:ascii="微软雅黑" w:eastAsia="微软雅黑" w:hAnsi="微软雅黑" w:cs="微软雅黑"/>
+              </w:rPr>
+            </w:pPr>
+            <w:r>
+              <w:rPr>
+                <w:rFonts w:ascii="微软雅黑" w:eastAsia="微软雅黑" w:hAnsi="微软雅黑" w:cs="微软雅黑"/>
+              </w:rPr>
+              <w:t>（可选）完成或协助完成相关的界面原型设计优化。</w:t>
+            </w:r>
+          </w:p>
+          <w:p>
+            <w:pPr>
+              <w:numPr>
+                <w:ilvl w:val="0"/>
+                <w:numId w:val="20"/>
+              </w:numPr>
+              <w:rPr>
+                <w:rFonts w:ascii="微软雅黑" w:eastAsia="微软雅黑" w:hAnsi="微软雅黑" w:cs="微软雅黑"/>
+              </w:rPr>
+            </w:pPr>
+            <w:r>
+              <w:rPr>
+                <w:rFonts w:ascii="微软雅黑" w:eastAsia="微软雅黑" w:hAnsi="微软雅黑" w:cs="微软雅黑"/>
+              </w:rPr>
+              <w:t>以上任务需在12月17日18:00前完成主体部分。</w:t>
+            </w:r>
+          </w:p>
+          <w:p>
+            <w:pPr>
+              <w:rPr>
+                <w:rFonts w:ascii="微软雅黑" w:eastAsia="微软雅黑" w:hAnsi="微软雅黑" w:cs="微软雅黑"/>
+              </w:rPr>
+            </w:pPr>
+            <w:r>
+              <w:rPr>
+                <w:rFonts w:ascii="微软雅黑" w:eastAsia="微软雅黑" w:hAnsi="微软雅黑" w:cs="微软雅黑"/>
+                <w:b/>
+                <w:bCs/>
+              </w:rPr>
+              <w:t>谷强个人任务：</w:t>
+            </w:r>
+          </w:p>
+          <w:p>
+            <w:pPr>
+              <w:numPr>
+                <w:ilvl w:val="0"/>
+                <w:numId w:val="21"/>
+              </w:numPr>
+              <w:rPr>
+                <w:rFonts w:ascii="微软雅黑" w:eastAsia="微软雅黑" w:hAnsi="微软雅黑" w:cs="微软雅黑"/>
+              </w:rPr>
+            </w:pPr>
+            <w:r>
+              <w:rPr>
+                <w:rFonts w:ascii="微软雅黑" w:eastAsia="微软雅黑" w:hAnsi="微软雅黑" w:cs="微软雅黑"/>
+              </w:rPr>
+              <w:t>完成前端所有页面的开发，并与后端进行完整联调。</w:t>
+            </w:r>
+          </w:p>
+          <w:p>
+            <w:pPr>
+              <w:numPr>
+                <w:ilvl w:val="0"/>
+                <w:numId w:val="21"/>
+              </w:numPr>
+              <w:rPr>
+                <w:rFonts w:ascii="微软雅黑" w:eastAsia="微软雅黑" w:hAnsi="微软雅黑" w:cs="微软雅黑"/>
+              </w:rPr>
+            </w:pPr>
+            <w:r>
+              <w:rPr>
+                <w:rFonts w:ascii="微软雅黑" w:eastAsia="微软雅黑" w:hAnsi="微软雅黑" w:cs="微软雅黑"/>
+              </w:rPr>
+              <w:t>完成负责部分的界面原型设计优化，确保与实现一致。</w:t>
+            </w:r>
+          </w:p>
+          <w:p>
+            <w:pPr>
+              <w:numPr>
+                <w:ilvl w:val="0"/>
+                <w:numId w:val="21"/>
+              </w:numPr>
+              <w:rPr>
+                <w:rFonts w:ascii="微软雅黑" w:eastAsia="微软雅黑" w:hAnsi="微软雅黑" w:cs="微软雅黑"/>
+              </w:rPr>
+            </w:pPr>
+            <w:r>
+              <w:rPr>
+                <w:rFonts w:ascii="微软雅黑" w:eastAsia="微软雅黑" w:hAnsi="微软雅黑" w:cs="微软雅黑"/>
+              </w:rPr>
+              <w:t>在黄飞扬协助下，确保前端功能稳定。</w:t>
+            </w:r>
+          </w:p>
+          <w:p>
+            <w:pPr>
+              <w:numPr>
+                <w:ilvl w:val="0"/>
+                <w:numId w:val="21"/>
+              </w:numPr>
+              <w:rPr>
+                <w:rFonts w:ascii="微软雅黑" w:eastAsia="微软雅黑" w:hAnsi="微软雅黑" w:cs="微软雅黑"/>
+              </w:rPr>
+            </w:pPr>
+            <w:r>
+              <w:rPr>
+                <w:rFonts w:ascii="微软雅黑" w:eastAsia="微软雅黑" w:hAnsi="微软雅黑" w:cs="微软雅黑"/>
+              </w:rPr>
+              <w:t>以上任务需在12月17日18:00前完成主体开发与联调。</w:t>
+            </w:r>
+          </w:p>
+          <w:p>
+            <w:pPr>
+              <w:rPr>
+                <w:rFonts w:ascii="微软雅黑" w:eastAsia="微软雅黑" w:hAnsi="微软雅黑" w:cs="微软雅黑"/>
+              </w:rPr>
+            </w:pPr>
+            <w:r>
+              <w:rPr>
+                <w:rFonts w:ascii="微软雅黑" w:eastAsia="微软雅黑" w:hAnsi="微软雅黑" w:cs="微软雅黑"/>
+                <w:b/>
+                <w:bCs/>
+              </w:rPr>
+              <w:t>共同任务：</w:t>
+            </w:r>
+          </w:p>
+          <w:p>
+            <w:pPr>
+              <w:numPr>
+                <w:ilvl w:val="0"/>
+                <w:numId w:val="22"/>
+              </w:numPr>
+              <w:rPr>
+                <w:rFonts w:ascii="微软雅黑" w:eastAsia="微软雅黑" w:hAnsi="微软雅黑" w:cs="微软雅黑"/>
+              </w:rPr>
+            </w:pPr>
+            <w:r>
+              <w:rPr>
+                <w:rFonts w:ascii="微软雅黑" w:eastAsia="微软雅黑" w:hAnsi="微软雅黑" w:cs="微软雅黑"/>
+              </w:rPr>
+              <w:t>于12月18日20:00进行项目整体功能评审会议，检查前后端联调结果。</w:t>
+            </w:r>
+          </w:p>
+          <w:p>
+            <w:pPr>
+              <w:numPr>
+                <w:ilvl w:val="0"/>
+                <w:numId w:val="22"/>
+              </w:numPr>
+              <w:rPr>
+                <w:rFonts w:ascii="微软雅黑" w:eastAsia="微软雅黑" w:hAnsi="微软雅黑" w:cs="微软雅黑"/>
+              </w:rPr>
+            </w:pPr>
+            <w:r>
+              <w:rPr>
+                <w:rFonts w:ascii="微软雅黑" w:eastAsia="微软雅黑" w:hAnsi="微软雅黑" w:cs="微软雅黑"/>
+              </w:rPr>
+              <w:t>每日20:00在微信群进行5分钟进度同步，聚焦于联调阻塞问题。</w:t>
+            </w:r>
+          </w:p>
+          <w:p>
+            <w:pPr>
+              <w:rPr>
+                <w:rFonts w:ascii="微软雅黑" w:eastAsia="微软雅黑" w:hAnsi="微软雅黑" w:cs="微软雅黑"/>
+              </w:rPr>
+            </w:pPr>
+            <w:r>
+              <w:rPr>
+                <w:rFonts w:ascii="微软雅黑" w:eastAsia="微软雅黑" w:hAnsi="微软雅黑" w:cs="微软雅黑"/>
+                <w:b/>
+                <w:bCs/>
+              </w:rPr>
+              <w:t>下一阶段核心目标（第16周计划）：</w:t>
+            </w:r>
+          </w:p>
+          <w:p>
+            <w:pPr>
+              <w:numPr>
+                <w:ilvl w:val="0"/>
+                <w:numId w:val="23"/>
+              </w:numPr>
+              <w:rPr>
+                <w:rFonts w:ascii="微软雅黑" w:eastAsia="微软雅黑" w:hAnsi="微软雅黑" w:cs="微软雅黑"/>
+              </w:rPr>
+            </w:pPr>
+            <w:r>
+              <w:rPr>
+                <w:rFonts w:ascii="微软雅黑" w:eastAsia="微软雅黑" w:hAnsi="微软雅黑" w:cs="微软雅黑"/>
+              </w:rPr>
+              <w:t>完成项目测试PPT的制作与团队评审。</w:t>
+            </w:r>
+          </w:p>
+          <w:p>
+            <w:pPr>
+              <w:numPr>
+                <w:ilvl w:val="0"/>
+                <w:numId w:val="23"/>
+              </w:numPr>
+              <w:rPr>
+                <w:rFonts w:ascii="微软雅黑" w:eastAsia="微软雅黑" w:hAnsi="微软雅黑" w:cs="微软雅黑"/>
+              </w:rPr>
+            </w:pPr>
+            <w:r>
+              <w:rPr>
+                <w:rFonts w:ascii="微软雅黑" w:eastAsia="微软雅黑" w:hAnsi="微软雅黑" w:cs="微软雅黑"/>
+              </w:rPr>
+              <w:t>正式完成整个项目的开发工作，进行代码审查。</w:t>
+            </w:r>
+          </w:p>
+          <w:p>
+            <w:pPr>
+              <w:numPr>
+                <w:ilvl w:val="0"/>
+                <w:numId w:val="23"/>
+              </w:numPr>
+              <w:rPr>
                 <w:rFonts w:ascii="微软雅黑" w:eastAsia="微软雅黑" w:hAnsi="微软雅黑" w:cs="微软雅黑" w:hint="eastAsia"/>
               </w:rPr>
             </w:pPr>
-          </w:p>
-          <w:p>
-            <w:pPr>
-              <w:rPr>
-                <w:rFonts w:ascii="微软雅黑" w:eastAsia="微软雅黑" w:hAnsi="微软雅黑" w:cs="微软雅黑" w:hint="eastAsia"/>
-              </w:rPr>
-            </w:pPr>
-          </w:p>
-          <w:p>
-            <w:pPr>
-              <w:rPr>
-                <w:rFonts w:ascii="微软雅黑" w:eastAsia="微软雅黑" w:hAnsi="微软雅黑" w:cs="微软雅黑" w:hint="eastAsia"/>
-              </w:rPr>
-            </w:pPr>
-          </w:p>
-          <w:p>
-            <w:pPr>
-              <w:rPr>
-                <w:rFonts w:ascii="微软雅黑" w:eastAsia="微软雅黑" w:hAnsi="微软雅黑" w:cs="微软雅黑" w:hint="eastAsia"/>
-              </w:rPr>
-            </w:pPr>
-          </w:p>
-          <w:p>
-            <w:pPr>
-              <w:rPr>
-                <w:rFonts w:ascii="微软雅黑" w:eastAsia="微软雅黑" w:hAnsi="微软雅黑" w:cs="微软雅黑" w:hint="eastAsia"/>
-              </w:rPr>
-            </w:pPr>
-          </w:p>
-          <w:p>
-            <w:pPr>
-              <w:rPr>
-                <w:rFonts w:ascii="微软雅黑" w:eastAsia="微软雅黑" w:hAnsi="微软雅黑" w:cs="微软雅黑" w:hint="eastAsia"/>
-              </w:rPr>
-            </w:pPr>
+            <w:r>
+              <w:rPr>
+                <w:rFonts w:ascii="微软雅黑" w:eastAsia="微软雅黑" w:hAnsi="微软雅黑" w:cs="微软雅黑"/>
+              </w:rPr>
+              <w:t>完成整个项目的Docker容器化部署方案与实施。</w:t>
+            </w:r>
           </w:p>
         </w:tc>
       </w:tr>
@@ -5304,6 +5682,119 @@
 <file path=word/numbering.xml><?xml version="1.0" encoding="utf-8"?>
 <w:numbering xmlns:wpc="http://schemas.microsoft.com/office/word/2010/wordprocessingCanvas" xmlns:cx="http://schemas.microsoft.com/office/drawing/2014/chartex" xmlns:cx1="http://schemas.microsoft.com/office/drawing/2015/9/8/chartex" xmlns:cx2="http://schemas.microsoft.com/office/drawing/2015/10/21/chartex" xmlns:cx3="http://schemas.microsoft.com/office/drawing/2016/5/9/chartex" xmlns:cx4="http://schemas.microsoft.com/office/drawing/2016/5/10/chartex" xmlns:cx5="http://schemas.microsoft.com/office/drawing/2016/5/11/chartex" xmlns:cx6="http://schemas.microsoft.com/office/drawing/2016/5/12/chartex" xmlns:cx7="http://schemas.microsoft.com/office/drawing/2016/5/13/chartex" xmlns:cx8="http://schemas.microsoft.com/office/drawing/2016/5/14/chartex" xmlns:mc="http://schemas.openxmlformats.org/markup-compatibility/2006" xmlns:aink="http://schemas.microsoft.com/office/drawing/2016/ink" xmlns:am3d="http://schemas.microsoft.com/office/drawing/2017/model3d" xmlns:o="urn:schemas-microsoft-com:office:office" xmlns:oel="http://schemas.microsoft.com/office/2019/extlst" xmlns:r="http://schemas.openxmlformats.org/officeDocument/2006/relationships" xmlns:m="http://schemas.openxmlformats.org/officeDocument/2006/math" xmlns:v="urn:schemas-microsoft-com:vml" xmlns:wp14="http://schemas.microsoft.com/office/word/2010/wordprocessingDrawing" xmlns:wp="http://schemas.openxmlformats.org/drawingml/2006/wordprocessingDrawing" xmlns:w10="urn:schemas-microsoft-com:office:word" xmlns:w="http://schemas.openxmlformats.org/wordprocessingml/2006/main" xmlns:w14="http://schemas.microsoft.com/office/word/2010/wordml" xmlns:w15="http://schemas.microsoft.com/office/word/2012/wordml" xmlns:w16cex="http://schemas.microsoft.com/office/word/2018/wordml/cex" xmlns:w16cid="http://schemas.microsoft.com/office/word/2016/wordml/cid" xmlns:w16="http://schemas.microsoft.com/office/word/2018/wordml" xmlns:w16du="http://schemas.microsoft.com/office/word/2023/wordml/word16du" xmlns:w16sdtdh="http://schemas.microsoft.com/office/word/2020/wordml/sdtdatahash" xmlns:w16sdtfl="http://schemas.microsoft.com/office/word/2024/wordml/sdtformatlock" xmlns:w16se="http://schemas.microsoft.com/office/word/2015/wordml/symex" xmlns:wpg="http://schemas.microsoft.com/office/word/2010/wordprocessingGroup" xmlns:wpi="http://schemas.microsoft.com/office/word/2010/wordprocessingInk" xmlns:wne="http://schemas.microsoft.com/office/word/2006/wordml" xmlns:wps="http://schemas.microsoft.com/office/word/2010/wordprocessingShape" mc:Ignorable="w14 w15 w16se w16cid w16 w16cex w16sdtdh w16sdtfl w16du wp14">
   <w:abstractNum w:abstractNumId="0" w15:restartNumberingAfterBreak="0">
+    <w:nsid w:val="051B0C8E"/>
+    <w:multiLevelType w:val="multilevel"/>
+    <w:tmpl w:val="B2D8B820"/>
+    <w:lvl w:ilvl="0">
+      <w:start w:val="1"/>
+      <w:numFmt w:val="decimal"/>
+      <w:lvlText w:val="%1."/>
+      <w:lvlJc w:val="left"/>
+      <w:pPr>
+        <w:tabs>
+          <w:tab w:val="num" w:pos="720"/>
+        </w:tabs>
+        <w:ind w:left="720" w:hanging="360"/>
+      </w:pPr>
+    </w:lvl>
+    <w:lvl w:ilvl="1" w:tentative="1">
+      <w:start w:val="1"/>
+      <w:numFmt w:val="decimal"/>
+      <w:lvlText w:val="%2."/>
+      <w:lvlJc w:val="left"/>
+      <w:pPr>
+        <w:tabs>
+          <w:tab w:val="num" w:pos="1440"/>
+        </w:tabs>
+        <w:ind w:left="1440" w:hanging="360"/>
+      </w:pPr>
+    </w:lvl>
+    <w:lvl w:ilvl="2" w:tentative="1">
+      <w:start w:val="1"/>
+      <w:numFmt w:val="decimal"/>
+      <w:lvlText w:val="%3."/>
+      <w:lvlJc w:val="left"/>
+      <w:pPr>
+        <w:tabs>
+          <w:tab w:val="num" w:pos="2160"/>
+        </w:tabs>
+        <w:ind w:left="2160" w:hanging="360"/>
+      </w:pPr>
+    </w:lvl>
+    <w:lvl w:ilvl="3" w:tentative="1">
+      <w:start w:val="1"/>
+      <w:numFmt w:val="decimal"/>
+      <w:lvlText w:val="%4."/>
+      <w:lvlJc w:val="left"/>
+      <w:pPr>
+        <w:tabs>
+          <w:tab w:val="num" w:pos="2880"/>
+        </w:tabs>
+        <w:ind w:left="2880" w:hanging="360"/>
+      </w:pPr>
+    </w:lvl>
+    <w:lvl w:ilvl="4" w:tentative="1">
+      <w:start w:val="1"/>
+      <w:numFmt w:val="decimal"/>
+      <w:lvlText w:val="%5."/>
+      <w:lvlJc w:val="left"/>
+      <w:pPr>
+        <w:tabs>
+          <w:tab w:val="num" w:pos="3600"/>
+        </w:tabs>
+        <w:ind w:left="3600" w:hanging="360"/>
+      </w:pPr>
+    </w:lvl>
+    <w:lvl w:ilvl="5" w:tentative="1">
+      <w:start w:val="1"/>
+      <w:numFmt w:val="decimal"/>
+      <w:lvlText w:val="%6."/>
+      <w:lvlJc w:val="left"/>
+      <w:pPr>
+        <w:tabs>
+          <w:tab w:val="num" w:pos="4320"/>
+        </w:tabs>
+        <w:ind w:left="4320" w:hanging="360"/>
+      </w:pPr>
+    </w:lvl>
+    <w:lvl w:ilvl="6" w:tentative="1">
+      <w:start w:val="1"/>
+      <w:numFmt w:val="decimal"/>
+      <w:lvlText w:val="%7."/>
+      <w:lvlJc w:val="left"/>
+      <w:pPr>
+        <w:tabs>
+          <w:tab w:val="num" w:pos="5040"/>
+        </w:tabs>
+        <w:ind w:left="5040" w:hanging="360"/>
+      </w:pPr>
+    </w:lvl>
+    <w:lvl w:ilvl="7" w:tentative="1">
+      <w:start w:val="1"/>
+      <w:numFmt w:val="decimal"/>
+      <w:lvlText w:val="%8."/>
+      <w:lvlJc w:val="left"/>
+      <w:pPr>
+        <w:tabs>
+          <w:tab w:val="num" w:pos="5760"/>
+        </w:tabs>
+        <w:ind w:left="5760" w:hanging="360"/>
+      </w:pPr>
+    </w:lvl>
+    <w:lvl w:ilvl="8" w:tentative="1">
+      <w:start w:val="1"/>
+      <w:numFmt w:val="decimal"/>
+      <w:lvlText w:val="%9."/>
+      <w:lvlJc w:val="left"/>
+      <w:pPr>
+        <w:tabs>
+          <w:tab w:val="num" w:pos="6480"/>
+        </w:tabs>
+        <w:ind w:left="6480" w:hanging="360"/>
+      </w:pPr>
+    </w:lvl>
+  </w:abstractNum>
+  <w:abstractNum w:abstractNumId="1" w15:restartNumberingAfterBreak="0">
     <w:nsid w:val="08833464"/>
     <w:multiLevelType w:val="multilevel"/>
     <w:tmpl w:val="40A8F876"/>
@@ -5416,7 +5907,7 @@
       </w:pPr>
     </w:lvl>
   </w:abstractNum>
-  <w:abstractNum w:abstractNumId="1" w15:restartNumberingAfterBreak="0">
+  <w:abstractNum w:abstractNumId="2" w15:restartNumberingAfterBreak="0">
     <w:nsid w:val="0AF74B4B"/>
     <w:multiLevelType w:val="multilevel"/>
     <w:tmpl w:val="773CD490"/>
@@ -5533,7 +6024,7 @@
       </w:pPr>
     </w:lvl>
   </w:abstractNum>
-  <w:abstractNum w:abstractNumId="2" w15:restartNumberingAfterBreak="0">
+  <w:abstractNum w:abstractNumId="3" w15:restartNumberingAfterBreak="0">
     <w:nsid w:val="0B4E4E29"/>
     <w:multiLevelType w:val="hybridMultilevel"/>
     <w:tmpl w:val="8DB8698E"/>
@@ -5646,7 +6137,7 @@
       </w:rPr>
     </w:lvl>
   </w:abstractNum>
-  <w:abstractNum w:abstractNumId="3" w15:restartNumberingAfterBreak="0">
+  <w:abstractNum w:abstractNumId="4" w15:restartNumberingAfterBreak="0">
     <w:nsid w:val="0C9B431F"/>
     <w:multiLevelType w:val="multilevel"/>
     <w:tmpl w:val="740E9F50"/>
@@ -5795,7 +6286,7 @@
       </w:rPr>
     </w:lvl>
   </w:abstractNum>
-  <w:abstractNum w:abstractNumId="4" w15:restartNumberingAfterBreak="0">
+  <w:abstractNum w:abstractNumId="5" w15:restartNumberingAfterBreak="0">
     <w:nsid w:val="17CE70FB"/>
     <w:multiLevelType w:val="multilevel"/>
     <w:tmpl w:val="171259FC"/>
@@ -5944,7 +6435,7 @@
       </w:rPr>
     </w:lvl>
   </w:abstractNum>
-  <w:abstractNum w:abstractNumId="5" w15:restartNumberingAfterBreak="0">
+  <w:abstractNum w:abstractNumId="6" w15:restartNumberingAfterBreak="0">
     <w:nsid w:val="208E0D0D"/>
     <w:multiLevelType w:val="multilevel"/>
     <w:tmpl w:val="A000B1B6"/>
@@ -6061,7 +6552,7 @@
       </w:pPr>
     </w:lvl>
   </w:abstractNum>
-  <w:abstractNum w:abstractNumId="6" w15:restartNumberingAfterBreak="0">
+  <w:abstractNum w:abstractNumId="7" w15:restartNumberingAfterBreak="0">
     <w:nsid w:val="20F03CBE"/>
     <w:multiLevelType w:val="hybridMultilevel"/>
     <w:tmpl w:val="E9B69C12"/>
@@ -6147,7 +6638,7 @@
       </w:pPr>
     </w:lvl>
   </w:abstractNum>
-  <w:abstractNum w:abstractNumId="7" w15:restartNumberingAfterBreak="0">
+  <w:abstractNum w:abstractNumId="8" w15:restartNumberingAfterBreak="0">
     <w:nsid w:val="26B51EDB"/>
     <w:multiLevelType w:val="hybridMultilevel"/>
     <w:tmpl w:val="C3121B86"/>
@@ -6233,7 +6724,7 @@
       </w:pPr>
     </w:lvl>
   </w:abstractNum>
-  <w:abstractNum w:abstractNumId="8" w15:restartNumberingAfterBreak="0">
+  <w:abstractNum w:abstractNumId="9" w15:restartNumberingAfterBreak="0">
     <w:nsid w:val="2D822238"/>
     <w:multiLevelType w:val="hybridMultilevel"/>
     <w:tmpl w:val="A132862C"/>
@@ -6322,7 +6813,209 @@
       </w:pPr>
     </w:lvl>
   </w:abstractNum>
-  <w:abstractNum w:abstractNumId="9" w15:restartNumberingAfterBreak="0">
+  <w:abstractNum w:abstractNumId="10" w15:restartNumberingAfterBreak="0">
+    <w:nsid w:val="34D10188"/>
+    <w:multiLevelType w:val="hybridMultilevel"/>
+    <w:tmpl w:val="6A026D32"/>
+    <w:lvl w:ilvl="0" w:tplc="81C4AF02">
+      <w:start w:val="1"/>
+      <w:numFmt w:val="decimal"/>
+      <w:lvlText w:val="%1."/>
+      <w:lvlJc w:val="left"/>
+      <w:pPr>
+        <w:ind w:left="1023" w:hanging="360"/>
+      </w:pPr>
+      <w:rPr>
+        <w:rFonts w:hint="default"/>
+      </w:rPr>
+    </w:lvl>
+    <w:lvl w:ilvl="1" w:tplc="04090019" w:tentative="1">
+      <w:start w:val="1"/>
+      <w:numFmt w:val="lowerLetter"/>
+      <w:lvlText w:val="%2)"/>
+      <w:lvlJc w:val="left"/>
+      <w:pPr>
+        <w:ind w:left="1543" w:hanging="440"/>
+      </w:pPr>
+    </w:lvl>
+    <w:lvl w:ilvl="2" w:tplc="0409001B" w:tentative="1">
+      <w:start w:val="1"/>
+      <w:numFmt w:val="lowerRoman"/>
+      <w:lvlText w:val="%3."/>
+      <w:lvlJc w:val="right"/>
+      <w:pPr>
+        <w:ind w:left="1983" w:hanging="440"/>
+      </w:pPr>
+    </w:lvl>
+    <w:lvl w:ilvl="3" w:tplc="0409000F" w:tentative="1">
+      <w:start w:val="1"/>
+      <w:numFmt w:val="decimal"/>
+      <w:lvlText w:val="%4."/>
+      <w:lvlJc w:val="left"/>
+      <w:pPr>
+        <w:ind w:left="2423" w:hanging="440"/>
+      </w:pPr>
+    </w:lvl>
+    <w:lvl w:ilvl="4" w:tplc="04090019" w:tentative="1">
+      <w:start w:val="1"/>
+      <w:numFmt w:val="lowerLetter"/>
+      <w:lvlText w:val="%5)"/>
+      <w:lvlJc w:val="left"/>
+      <w:pPr>
+        <w:ind w:left="2863" w:hanging="440"/>
+      </w:pPr>
+    </w:lvl>
+    <w:lvl w:ilvl="5" w:tplc="0409001B" w:tentative="1">
+      <w:start w:val="1"/>
+      <w:numFmt w:val="lowerRoman"/>
+      <w:lvlText w:val="%6."/>
+      <w:lvlJc w:val="right"/>
+      <w:pPr>
+        <w:ind w:left="3303" w:hanging="440"/>
+      </w:pPr>
+    </w:lvl>
+    <w:lvl w:ilvl="6" w:tplc="0409000F" w:tentative="1">
+      <w:start w:val="1"/>
+      <w:numFmt w:val="decimal"/>
+      <w:lvlText w:val="%7."/>
+      <w:lvlJc w:val="left"/>
+      <w:pPr>
+        <w:ind w:left="3743" w:hanging="440"/>
+      </w:pPr>
+    </w:lvl>
+    <w:lvl w:ilvl="7" w:tplc="04090019" w:tentative="1">
+      <w:start w:val="1"/>
+      <w:numFmt w:val="lowerLetter"/>
+      <w:lvlText w:val="%8)"/>
+      <w:lvlJc w:val="left"/>
+      <w:pPr>
+        <w:ind w:left="4183" w:hanging="440"/>
+      </w:pPr>
+    </w:lvl>
+    <w:lvl w:ilvl="8" w:tplc="0409001B" w:tentative="1">
+      <w:start w:val="1"/>
+      <w:numFmt w:val="lowerRoman"/>
+      <w:lvlText w:val="%9."/>
+      <w:lvlJc w:val="right"/>
+      <w:pPr>
+        <w:ind w:left="4623" w:hanging="440"/>
+      </w:pPr>
+    </w:lvl>
+  </w:abstractNum>
+  <w:abstractNum w:abstractNumId="11" w15:restartNumberingAfterBreak="0">
+    <w:nsid w:val="3A59357B"/>
+    <w:multiLevelType w:val="multilevel"/>
+    <w:tmpl w:val="BF92DC02"/>
+    <w:lvl w:ilvl="0">
+      <w:start w:val="1"/>
+      <w:numFmt w:val="decimal"/>
+      <w:lvlText w:val="%1."/>
+      <w:lvlJc w:val="left"/>
+      <w:pPr>
+        <w:tabs>
+          <w:tab w:val="num" w:pos="720"/>
+        </w:tabs>
+        <w:ind w:left="720" w:hanging="360"/>
+      </w:pPr>
+    </w:lvl>
+    <w:lvl w:ilvl="1" w:tentative="1">
+      <w:start w:val="1"/>
+      <w:numFmt w:val="decimal"/>
+      <w:lvlText w:val="%2."/>
+      <w:lvlJc w:val="left"/>
+      <w:pPr>
+        <w:tabs>
+          <w:tab w:val="num" w:pos="1440"/>
+        </w:tabs>
+        <w:ind w:left="1440" w:hanging="360"/>
+      </w:pPr>
+    </w:lvl>
+    <w:lvl w:ilvl="2" w:tentative="1">
+      <w:start w:val="1"/>
+      <w:numFmt w:val="decimal"/>
+      <w:lvlText w:val="%3."/>
+      <w:lvlJc w:val="left"/>
+      <w:pPr>
+        <w:tabs>
+          <w:tab w:val="num" w:pos="2160"/>
+        </w:tabs>
+        <w:ind w:left="2160" w:hanging="360"/>
+      </w:pPr>
+    </w:lvl>
+    <w:lvl w:ilvl="3" w:tentative="1">
+      <w:start w:val="1"/>
+      <w:numFmt w:val="decimal"/>
+      <w:lvlText w:val="%4."/>
+      <w:lvlJc w:val="left"/>
+      <w:pPr>
+        <w:tabs>
+          <w:tab w:val="num" w:pos="2880"/>
+        </w:tabs>
+        <w:ind w:left="2880" w:hanging="360"/>
+      </w:pPr>
+    </w:lvl>
+    <w:lvl w:ilvl="4" w:tentative="1">
+      <w:start w:val="1"/>
+      <w:numFmt w:val="decimal"/>
+      <w:lvlText w:val="%5."/>
+      <w:lvlJc w:val="left"/>
+      <w:pPr>
+        <w:tabs>
+          <w:tab w:val="num" w:pos="3600"/>
+        </w:tabs>
+        <w:ind w:left="3600" w:hanging="360"/>
+      </w:pPr>
+    </w:lvl>
+    <w:lvl w:ilvl="5" w:tentative="1">
+      <w:start w:val="1"/>
+      <w:numFmt w:val="decimal"/>
+      <w:lvlText w:val="%6."/>
+      <w:lvlJc w:val="left"/>
+      <w:pPr>
+        <w:tabs>
+          <w:tab w:val="num" w:pos="4320"/>
+        </w:tabs>
+        <w:ind w:left="4320" w:hanging="360"/>
+      </w:pPr>
+    </w:lvl>
+    <w:lvl w:ilvl="6" w:tentative="1">
+      <w:start w:val="1"/>
+      <w:numFmt w:val="decimal"/>
+      <w:lvlText w:val="%7."/>
+      <w:lvlJc w:val="left"/>
+      <w:pPr>
+        <w:tabs>
+          <w:tab w:val="num" w:pos="5040"/>
+        </w:tabs>
+        <w:ind w:left="5040" w:hanging="360"/>
+      </w:pPr>
+    </w:lvl>
+    <w:lvl w:ilvl="7" w:tentative="1">
+      <w:start w:val="1"/>
+      <w:numFmt w:val="decimal"/>
+      <w:lvlText w:val="%8."/>
+      <w:lvlJc w:val="left"/>
+      <w:pPr>
+        <w:tabs>
+          <w:tab w:val="num" w:pos="5760"/>
+        </w:tabs>
+        <w:ind w:left="5760" w:hanging="360"/>
+      </w:pPr>
+    </w:lvl>
+    <w:lvl w:ilvl="8" w:tentative="1">
+      <w:start w:val="1"/>
+      <w:numFmt w:val="decimal"/>
+      <w:lvlText w:val="%9."/>
+      <w:lvlJc w:val="left"/>
+      <w:pPr>
+        <w:tabs>
+          <w:tab w:val="num" w:pos="6480"/>
+        </w:tabs>
+        <w:ind w:left="6480" w:hanging="360"/>
+      </w:pPr>
+    </w:lvl>
+  </w:abstractNum>
+  <w:abstractNum w:abstractNumId="12" w15:restartNumberingAfterBreak="0">
     <w:nsid w:val="3CB664A7"/>
     <w:multiLevelType w:val="multilevel"/>
     <w:tmpl w:val="3E6AFB54"/>
@@ -6471,7 +7164,7 @@
       </w:rPr>
     </w:lvl>
   </w:abstractNum>
-  <w:abstractNum w:abstractNumId="10" w15:restartNumberingAfterBreak="0">
+  <w:abstractNum w:abstractNumId="13" w15:restartNumberingAfterBreak="0">
     <w:nsid w:val="3E49408B"/>
     <w:multiLevelType w:val="multilevel"/>
     <w:tmpl w:val="9064C840"/>
@@ -6620,7 +7313,7 @@
       </w:rPr>
     </w:lvl>
   </w:abstractNum>
-  <w:abstractNum w:abstractNumId="11" w15:restartNumberingAfterBreak="0">
+  <w:abstractNum w:abstractNumId="14" w15:restartNumberingAfterBreak="0">
     <w:nsid w:val="41466460"/>
     <w:multiLevelType w:val="hybridMultilevel"/>
     <w:tmpl w:val="099C154E"/>
@@ -6733,7 +7426,120 @@
       </w:rPr>
     </w:lvl>
   </w:abstractNum>
-  <w:abstractNum w:abstractNumId="12" w15:restartNumberingAfterBreak="0">
+  <w:abstractNum w:abstractNumId="15" w15:restartNumberingAfterBreak="0">
+    <w:nsid w:val="4ECC39F1"/>
+    <w:multiLevelType w:val="multilevel"/>
+    <w:tmpl w:val="019C1B52"/>
+    <w:lvl w:ilvl="0">
+      <w:start w:val="1"/>
+      <w:numFmt w:val="decimal"/>
+      <w:lvlText w:val="%1."/>
+      <w:lvlJc w:val="left"/>
+      <w:pPr>
+        <w:tabs>
+          <w:tab w:val="num" w:pos="720"/>
+        </w:tabs>
+        <w:ind w:left="720" w:hanging="360"/>
+      </w:pPr>
+    </w:lvl>
+    <w:lvl w:ilvl="1" w:tentative="1">
+      <w:start w:val="1"/>
+      <w:numFmt w:val="decimal"/>
+      <w:lvlText w:val="%2."/>
+      <w:lvlJc w:val="left"/>
+      <w:pPr>
+        <w:tabs>
+          <w:tab w:val="num" w:pos="1440"/>
+        </w:tabs>
+        <w:ind w:left="1440" w:hanging="360"/>
+      </w:pPr>
+    </w:lvl>
+    <w:lvl w:ilvl="2" w:tentative="1">
+      <w:start w:val="1"/>
+      <w:numFmt w:val="decimal"/>
+      <w:lvlText w:val="%3."/>
+      <w:lvlJc w:val="left"/>
+      <w:pPr>
+        <w:tabs>
+          <w:tab w:val="num" w:pos="2160"/>
+        </w:tabs>
+        <w:ind w:left="2160" w:hanging="360"/>
+      </w:pPr>
+    </w:lvl>
+    <w:lvl w:ilvl="3" w:tentative="1">
+      <w:start w:val="1"/>
+      <w:numFmt w:val="decimal"/>
+      <w:lvlText w:val="%4."/>
+      <w:lvlJc w:val="left"/>
+      <w:pPr>
+        <w:tabs>
+          <w:tab w:val="num" w:pos="2880"/>
+        </w:tabs>
+        <w:ind w:left="2880" w:hanging="360"/>
+      </w:pPr>
+    </w:lvl>
+    <w:lvl w:ilvl="4" w:tentative="1">
+      <w:start w:val="1"/>
+      <w:numFmt w:val="decimal"/>
+      <w:lvlText w:val="%5."/>
+      <w:lvlJc w:val="left"/>
+      <w:pPr>
+        <w:tabs>
+          <w:tab w:val="num" w:pos="3600"/>
+        </w:tabs>
+        <w:ind w:left="3600" w:hanging="360"/>
+      </w:pPr>
+    </w:lvl>
+    <w:lvl w:ilvl="5" w:tentative="1">
+      <w:start w:val="1"/>
+      <w:numFmt w:val="decimal"/>
+      <w:lvlText w:val="%6."/>
+      <w:lvlJc w:val="left"/>
+      <w:pPr>
+        <w:tabs>
+          <w:tab w:val="num" w:pos="4320"/>
+        </w:tabs>
+        <w:ind w:left="4320" w:hanging="360"/>
+      </w:pPr>
+    </w:lvl>
+    <w:lvl w:ilvl="6" w:tentative="1">
+      <w:start w:val="1"/>
+      <w:numFmt w:val="decimal"/>
+      <w:lvlText w:val="%7."/>
+      <w:lvlJc w:val="left"/>
+      <w:pPr>
+        <w:tabs>
+          <w:tab w:val="num" w:pos="5040"/>
+        </w:tabs>
+        <w:ind w:left="5040" w:hanging="360"/>
+      </w:pPr>
+    </w:lvl>
+    <w:lvl w:ilvl="7" w:tentative="1">
+      <w:start w:val="1"/>
+      <w:numFmt w:val="decimal"/>
+      <w:lvlText w:val="%8."/>
+      <w:lvlJc w:val="left"/>
+      <w:pPr>
+        <w:tabs>
+          <w:tab w:val="num" w:pos="5760"/>
+        </w:tabs>
+        <w:ind w:left="5760" w:hanging="360"/>
+      </w:pPr>
+    </w:lvl>
+    <w:lvl w:ilvl="8" w:tentative="1">
+      <w:start w:val="1"/>
+      <w:numFmt w:val="decimal"/>
+      <w:lvlText w:val="%9."/>
+      <w:lvlJc w:val="left"/>
+      <w:pPr>
+        <w:tabs>
+          <w:tab w:val="num" w:pos="6480"/>
+        </w:tabs>
+        <w:ind w:left="6480" w:hanging="360"/>
+      </w:pPr>
+    </w:lvl>
+  </w:abstractNum>
+  <w:abstractNum w:abstractNumId="16" w15:restartNumberingAfterBreak="0">
     <w:nsid w:val="57F21BC2"/>
     <w:multiLevelType w:val="hybridMultilevel"/>
     <w:tmpl w:val="2C029C10"/>
@@ -6846,7 +7652,120 @@
       </w:rPr>
     </w:lvl>
   </w:abstractNum>
-  <w:abstractNum w:abstractNumId="13" w15:restartNumberingAfterBreak="0">
+  <w:abstractNum w:abstractNumId="17" w15:restartNumberingAfterBreak="0">
+    <w:nsid w:val="5F145CC6"/>
+    <w:multiLevelType w:val="multilevel"/>
+    <w:tmpl w:val="A90E057A"/>
+    <w:lvl w:ilvl="0">
+      <w:start w:val="1"/>
+      <w:numFmt w:val="decimal"/>
+      <w:lvlText w:val="%1."/>
+      <w:lvlJc w:val="left"/>
+      <w:pPr>
+        <w:tabs>
+          <w:tab w:val="num" w:pos="720"/>
+        </w:tabs>
+        <w:ind w:left="720" w:hanging="360"/>
+      </w:pPr>
+    </w:lvl>
+    <w:lvl w:ilvl="1" w:tentative="1">
+      <w:start w:val="1"/>
+      <w:numFmt w:val="decimal"/>
+      <w:lvlText w:val="%2."/>
+      <w:lvlJc w:val="left"/>
+      <w:pPr>
+        <w:tabs>
+          <w:tab w:val="num" w:pos="1440"/>
+        </w:tabs>
+        <w:ind w:left="1440" w:hanging="360"/>
+      </w:pPr>
+    </w:lvl>
+    <w:lvl w:ilvl="2" w:tentative="1">
+      <w:start w:val="1"/>
+      <w:numFmt w:val="decimal"/>
+      <w:lvlText w:val="%3."/>
+      <w:lvlJc w:val="left"/>
+      <w:pPr>
+        <w:tabs>
+          <w:tab w:val="num" w:pos="2160"/>
+        </w:tabs>
+        <w:ind w:left="2160" w:hanging="360"/>
+      </w:pPr>
+    </w:lvl>
+    <w:lvl w:ilvl="3" w:tentative="1">
+      <w:start w:val="1"/>
+      <w:numFmt w:val="decimal"/>
+      <w:lvlText w:val="%4."/>
+      <w:lvlJc w:val="left"/>
+      <w:pPr>
+        <w:tabs>
+          <w:tab w:val="num" w:pos="2880"/>
+        </w:tabs>
+        <w:ind w:left="2880" w:hanging="360"/>
+      </w:pPr>
+    </w:lvl>
+    <w:lvl w:ilvl="4" w:tentative="1">
+      <w:start w:val="1"/>
+      <w:numFmt w:val="decimal"/>
+      <w:lvlText w:val="%5."/>
+      <w:lvlJc w:val="left"/>
+      <w:pPr>
+        <w:tabs>
+          <w:tab w:val="num" w:pos="3600"/>
+        </w:tabs>
+        <w:ind w:left="3600" w:hanging="360"/>
+      </w:pPr>
+    </w:lvl>
+    <w:lvl w:ilvl="5" w:tentative="1">
+      <w:start w:val="1"/>
+      <w:numFmt w:val="decimal"/>
+      <w:lvlText w:val="%6."/>
+      <w:lvlJc w:val="left"/>
+      <w:pPr>
+        <w:tabs>
+          <w:tab w:val="num" w:pos="4320"/>
+        </w:tabs>
+        <w:ind w:left="4320" w:hanging="360"/>
+      </w:pPr>
+    </w:lvl>
+    <w:lvl w:ilvl="6" w:tentative="1">
+      <w:start w:val="1"/>
+      <w:numFmt w:val="decimal"/>
+      <w:lvlText w:val="%7."/>
+      <w:lvlJc w:val="left"/>
+      <w:pPr>
+        <w:tabs>
+          <w:tab w:val="num" w:pos="5040"/>
+        </w:tabs>
+        <w:ind w:left="5040" w:hanging="360"/>
+      </w:pPr>
+    </w:lvl>
+    <w:lvl w:ilvl="7" w:tentative="1">
+      <w:start w:val="1"/>
+      <w:numFmt w:val="decimal"/>
+      <w:lvlText w:val="%8."/>
+      <w:lvlJc w:val="left"/>
+      <w:pPr>
+        <w:tabs>
+          <w:tab w:val="num" w:pos="5760"/>
+        </w:tabs>
+        <w:ind w:left="5760" w:hanging="360"/>
+      </w:pPr>
+    </w:lvl>
+    <w:lvl w:ilvl="8" w:tentative="1">
+      <w:start w:val="1"/>
+      <w:numFmt w:val="decimal"/>
+      <w:lvlText w:val="%9."/>
+      <w:lvlJc w:val="left"/>
+      <w:pPr>
+        <w:tabs>
+          <w:tab w:val="num" w:pos="6480"/>
+        </w:tabs>
+        <w:ind w:left="6480" w:hanging="360"/>
+      </w:pPr>
+    </w:lvl>
+  </w:abstractNum>
+  <w:abstractNum w:abstractNumId="18" w15:restartNumberingAfterBreak="0">
     <w:nsid w:val="6737027F"/>
     <w:multiLevelType w:val="multilevel"/>
     <w:tmpl w:val="FC1C4A0A"/>
@@ -6971,7 +7890,7 @@
       </w:pPr>
     </w:lvl>
   </w:abstractNum>
-  <w:abstractNum w:abstractNumId="14" w15:restartNumberingAfterBreak="0">
+  <w:abstractNum w:abstractNumId="19" w15:restartNumberingAfterBreak="0">
     <w:nsid w:val="6D466C16"/>
     <w:multiLevelType w:val="multilevel"/>
     <w:tmpl w:val="B60A32A0"/>
@@ -7120,7 +8039,7 @@
       </w:rPr>
     </w:lvl>
   </w:abstractNum>
-  <w:abstractNum w:abstractNumId="15" w15:restartNumberingAfterBreak="0">
+  <w:abstractNum w:abstractNumId="20" w15:restartNumberingAfterBreak="0">
     <w:nsid w:val="6E90696E"/>
     <w:multiLevelType w:val="multilevel"/>
     <w:tmpl w:val="B922CACC"/>
@@ -7237,7 +8156,7 @@
       </w:pPr>
     </w:lvl>
   </w:abstractNum>
-  <w:abstractNum w:abstractNumId="16" w15:restartNumberingAfterBreak="0">
+  <w:abstractNum w:abstractNumId="21" w15:restartNumberingAfterBreak="0">
     <w:nsid w:val="736C399A"/>
     <w:multiLevelType w:val="multilevel"/>
     <w:tmpl w:val="FFBA477C"/>
@@ -7358,7 +8277,7 @@
       </w:pPr>
     </w:lvl>
   </w:abstractNum>
-  <w:abstractNum w:abstractNumId="17" w15:restartNumberingAfterBreak="0">
+  <w:abstractNum w:abstractNumId="22" w15:restartNumberingAfterBreak="0">
     <w:nsid w:val="75B7431B"/>
     <w:multiLevelType w:val="multilevel"/>
     <w:tmpl w:val="67B2919C"/>
@@ -7472,58 +8391,73 @@
     </w:lvl>
   </w:abstractNum>
   <w:num w:numId="1" w16cid:durableId="989945726">
+    <w:abstractNumId w:val="14"/>
+  </w:num>
+  <w:num w:numId="2" w16cid:durableId="1565946112">
+    <w:abstractNumId w:val="16"/>
+  </w:num>
+  <w:num w:numId="3" w16cid:durableId="620455554">
+    <w:abstractNumId w:val="1"/>
+  </w:num>
+  <w:num w:numId="4" w16cid:durableId="1217425863">
+    <w:abstractNumId w:val="19"/>
+  </w:num>
+  <w:num w:numId="5" w16cid:durableId="1157526613">
+    <w:abstractNumId w:val="12"/>
+  </w:num>
+  <w:num w:numId="6" w16cid:durableId="1715889910">
+    <w:abstractNumId w:val="13"/>
+  </w:num>
+  <w:num w:numId="7" w16cid:durableId="643512324">
+    <w:abstractNumId w:val="2"/>
+  </w:num>
+  <w:num w:numId="8" w16cid:durableId="1329552014">
+    <w:abstractNumId w:val="5"/>
+  </w:num>
+  <w:num w:numId="9" w16cid:durableId="1199005456">
+    <w:abstractNumId w:val="20"/>
+  </w:num>
+  <w:num w:numId="10" w16cid:durableId="850490413">
+    <w:abstractNumId w:val="4"/>
+  </w:num>
+  <w:num w:numId="11" w16cid:durableId="958072823">
+    <w:abstractNumId w:val="22"/>
+  </w:num>
+  <w:num w:numId="12" w16cid:durableId="250546282">
+    <w:abstractNumId w:val="3"/>
+  </w:num>
+  <w:num w:numId="13" w16cid:durableId="579293568">
+    <w:abstractNumId w:val="9"/>
+  </w:num>
+  <w:num w:numId="14" w16cid:durableId="1696812167">
+    <w:abstractNumId w:val="18"/>
+  </w:num>
+  <w:num w:numId="15" w16cid:durableId="104272815">
+    <w:abstractNumId w:val="6"/>
+  </w:num>
+  <w:num w:numId="16" w16cid:durableId="1999335510">
+    <w:abstractNumId w:val="21"/>
+  </w:num>
+  <w:num w:numId="17" w16cid:durableId="1520965927">
+    <w:abstractNumId w:val="7"/>
+  </w:num>
+  <w:num w:numId="18" w16cid:durableId="670328779">
+    <w:abstractNumId w:val="8"/>
+  </w:num>
+  <w:num w:numId="19" w16cid:durableId="341396759">
+    <w:abstractNumId w:val="10"/>
+  </w:num>
+  <w:num w:numId="20" w16cid:durableId="1668094726">
     <w:abstractNumId w:val="11"/>
   </w:num>
-  <w:num w:numId="2" w16cid:durableId="1565946112">
-    <w:abstractNumId w:val="12"/>
+  <w:num w:numId="21" w16cid:durableId="866674142">
+    <w:abstractNumId w:val="17"/>
   </w:num>
-  <w:num w:numId="3" w16cid:durableId="620455554">
-    <w:abstractNumId w:val="0"/>
-  </w:num>
-  <w:num w:numId="4" w16cid:durableId="1217425863">
-    <w:abstractNumId w:val="14"/>
-  </w:num>
-  <w:num w:numId="5" w16cid:durableId="1157526613">
-    <w:abstractNumId w:val="9"/>
-  </w:num>
-  <w:num w:numId="6" w16cid:durableId="1715889910">
-    <w:abstractNumId w:val="10"/>
-  </w:num>
-  <w:num w:numId="7" w16cid:durableId="643512324">
-    <w:abstractNumId w:val="1"/>
-  </w:num>
-  <w:num w:numId="8" w16cid:durableId="1329552014">
-    <w:abstractNumId w:val="4"/>
-  </w:num>
-  <w:num w:numId="9" w16cid:durableId="1199005456">
+  <w:num w:numId="22" w16cid:durableId="1292589321">
     <w:abstractNumId w:val="15"/>
   </w:num>
-  <w:num w:numId="10" w16cid:durableId="850490413">
-    <w:abstractNumId w:val="3"/>
-  </w:num>
-  <w:num w:numId="11" w16cid:durableId="958072823">
-    <w:abstractNumId w:val="17"/>
-  </w:num>
-  <w:num w:numId="12" w16cid:durableId="250546282">
-    <w:abstractNumId w:val="2"/>
-  </w:num>
-  <w:num w:numId="13" w16cid:durableId="579293568">
-    <w:abstractNumId w:val="8"/>
-  </w:num>
-  <w:num w:numId="14" w16cid:durableId="1696812167">
-    <w:abstractNumId w:val="13"/>
-  </w:num>
-  <w:num w:numId="15" w16cid:durableId="104272815">
-    <w:abstractNumId w:val="5"/>
-  </w:num>
-  <w:num w:numId="16" w16cid:durableId="1999335510">
-    <w:abstractNumId w:val="16"/>
-  </w:num>
-  <w:num w:numId="17" w16cid:durableId="1520965927">
-    <w:abstractNumId w:val="6"/>
-  </w:num>
-  <w:num w:numId="18" w16cid:durableId="670328779">
-    <w:abstractNumId w:val="7"/>
+  <w:num w:numId="23" w16cid:durableId="228196381">
+    <w:abstractNumId w:val="0"/>
   </w:num>
 </w:numbering>
 </file>
@@ -7847,7 +8781,6 @@
   <w:style w:type="character" w:default="1" w:styleId="a0">
     <w:name w:val="Default Paragraph Font"/>
     <w:uiPriority w:val="1"/>
-    <w:semiHidden/>
     <w:unhideWhenUsed/>
   </w:style>
   <w:style w:type="table" w:default="1" w:styleId="a1">

--- a/项目文档/会议纪要/第15周会议.docx
+++ b/项目文档/会议纪要/第15周会议.docx
@@ -1107,7 +1107,19 @@
               <w:rPr>
                 <w:rFonts w:ascii="微软雅黑" w:eastAsia="微软雅黑" w:hAnsi="微软雅黑" w:cs="微软雅黑" w:hint="eastAsia"/>
               </w:rPr>
-              <w:t>2024年1</w:t>
+              <w:t>202</w:t>
+            </w:r>
+            <w:r>
+              <w:rPr>
+                <w:rFonts w:ascii="微软雅黑" w:eastAsia="微软雅黑" w:hAnsi="微软雅黑" w:cs="微软雅黑" w:hint="eastAsia"/>
+              </w:rPr>
+              <w:t>5</w:t>
+            </w:r>
+            <w:r>
+              <w:rPr>
+                <w:rFonts w:ascii="微软雅黑" w:eastAsia="微软雅黑" w:hAnsi="微软雅黑" w:cs="微软雅黑" w:hint="eastAsia"/>
+              </w:rPr>
+              <w:t>年1</w:t>
             </w:r>
             <w:r>
               <w:rPr>
@@ -1189,7 +1201,7 @@
               <w:rPr>
                 <w:rFonts w:ascii="微软雅黑" w:eastAsia="微软雅黑" w:hAnsi="微软雅黑" w:cs="微软雅黑" w:hint="eastAsia"/>
               </w:rPr>
-              <w:t>3</w:t>
+              <w:t>5</w:t>
             </w:r>
           </w:p>
         </w:tc>
@@ -1475,7 +1487,7 @@
               </w:numPr>
               <w:jc w:val="left"/>
               <w:rPr>
-                <w:rFonts w:asciiTheme="majorEastAsia" w:eastAsiaTheme="majorEastAsia" w:hAnsiTheme="majorEastAsia" w:cs="微软雅黑"/>
+                <w:rFonts w:asciiTheme="majorEastAsia" w:eastAsiaTheme="majorEastAsia" w:hAnsiTheme="majorEastAsia" w:cs="微软雅黑" w:hint="eastAsia"/>
                 <w:b/>
                 <w:bCs/>
                 <w:sz w:val="22"/>
@@ -1545,7 +1557,7 @@
               </w:numPr>
               <w:jc w:val="left"/>
               <w:rPr>
-                <w:rFonts w:ascii="微软雅黑" w:eastAsia="微软雅黑" w:hAnsi="微软雅黑" w:cs="微软雅黑"/>
+                <w:rFonts w:ascii="微软雅黑" w:eastAsia="微软雅黑" w:hAnsi="微软雅黑" w:cs="微软雅黑" w:hint="eastAsia"/>
                 <w:szCs w:val="21"/>
               </w:rPr>
             </w:pPr>
@@ -1592,7 +1604,7 @@
               </w:numPr>
               <w:jc w:val="left"/>
               <w:rPr>
-                <w:rFonts w:ascii="微软雅黑" w:eastAsia="微软雅黑" w:hAnsi="微软雅黑" w:cs="微软雅黑"/>
+                <w:rFonts w:ascii="微软雅黑" w:eastAsia="微软雅黑" w:hAnsi="微软雅黑" w:cs="微软雅黑" w:hint="eastAsia"/>
                 <w:szCs w:val="21"/>
               </w:rPr>
             </w:pPr>
@@ -1618,7 +1630,7 @@
               <w:ind w:left="1320"/>
               <w:jc w:val="left"/>
               <w:rPr>
-                <w:rFonts w:ascii="微软雅黑" w:eastAsia="微软雅黑" w:hAnsi="微软雅黑" w:cs="微软雅黑"/>
+                <w:rFonts w:ascii="微软雅黑" w:eastAsia="微软雅黑" w:hAnsi="微软雅黑" w:cs="微软雅黑" w:hint="eastAsia"/>
                 <w:szCs w:val="21"/>
               </w:rPr>
             </w:pPr>
@@ -1660,7 +1672,7 @@
               <w:ind w:left="1320"/>
               <w:jc w:val="left"/>
               <w:rPr>
-                <w:rFonts w:ascii="微软雅黑" w:eastAsia="微软雅黑" w:hAnsi="微软雅黑" w:cs="微软雅黑"/>
+                <w:rFonts w:ascii="微软雅黑" w:eastAsia="微软雅黑" w:hAnsi="微软雅黑" w:cs="微软雅黑" w:hint="eastAsia"/>
                 <w:szCs w:val="21"/>
               </w:rPr>
             </w:pPr>
@@ -2025,7 +2037,7 @@
                                 <w:sz w:val="28"/>
                                 <w:szCs w:val="36"/>
                               </w:rPr>
-                              <w:t>6</w:t>
+                              <w:t>9</w:t>
                             </w:r>
                           </w:p>
                         </w:txbxContent>
@@ -2041,7 +2053,11 @@
           </mc:Choice>
           <mc:Fallback>
             <w:pict>
-              <v:shape w14:anchorId="45E6EF4A" id="文本框 36" o:spid="_x0000_s1033" type="#_x0000_t202" style="position:absolute;left:0;text-align:left;margin-left:406.6pt;margin-top:25.7pt;width:147.9pt;height:25.8pt;z-index:251727872;visibility:visible;mso-wrap-style:square;mso-wrap-distance-left:9pt;mso-wrap-distance-top:0;mso-wrap-distance-right:9pt;mso-wrap-distance-bottom:0;mso-position-horizontal:absolute;mso-position-horizontal-relative:text;mso-position-vertical:absolute;mso-position-vertical-relative:text;v-text-anchor:top" o:gfxdata="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" filled="f" stroked="f" strokeweight=".5pt">
+              <v:shapetype w14:anchorId="45E6EF4A" id="_x0000_t202" coordsize="21600,21600" o:spt="202" path="m,l,21600r21600,l21600,xe">
+                <v:stroke joinstyle="miter"/>
+                <v:path gradientshapeok="t" o:connecttype="rect"/>
+              </v:shapetype>
+              <v:shape id="文本框 36" o:spid="_x0000_s1033" type="#_x0000_t202" style="position:absolute;left:0;text-align:left;margin-left:406.6pt;margin-top:25.7pt;width:147.9pt;height:25.8pt;z-index:251727872;visibility:visible;mso-wrap-style:square;mso-wrap-distance-left:9pt;mso-wrap-distance-top:0;mso-wrap-distance-right:9pt;mso-wrap-distance-bottom:0;mso-position-horizontal:absolute;mso-position-horizontal-relative:text;mso-position-vertical:absolute;mso-position-vertical-relative:text;v-text-anchor:top" o:gfxdata="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" filled="f" stroked="f" strokeweight=".5pt">
                 <v:textbox>
                   <w:txbxContent>
                     <w:p>
@@ -2071,7 +2087,7 @@
                           <w:sz w:val="28"/>
                           <w:szCs w:val="36"/>
                         </w:rPr>
-                        <w:t>6</w:t>
+                        <w:t>9</w:t>
                       </w:r>
                     </w:p>
                   </w:txbxContent>
@@ -2159,7 +2175,7 @@
           <w:p>
             <w:pPr>
               <w:rPr>
-                <w:rFonts w:ascii="微软雅黑" w:eastAsia="微软雅黑" w:hAnsi="微软雅黑" w:cs="微软雅黑"/>
+                <w:rFonts w:ascii="微软雅黑" w:eastAsia="微软雅黑" w:hAnsi="微软雅黑" w:cs="微软雅黑" w:hint="eastAsia"/>
               </w:rPr>
             </w:pPr>
             <w:r>
@@ -2178,7 +2194,7 @@
                 <w:numId w:val="20"/>
               </w:numPr>
               <w:rPr>
-                <w:rFonts w:ascii="微软雅黑" w:eastAsia="微软雅黑" w:hAnsi="微软雅黑" w:cs="微软雅黑"/>
+                <w:rFonts w:ascii="微软雅黑" w:eastAsia="微软雅黑" w:hAnsi="微软雅黑" w:cs="微软雅黑" w:hint="eastAsia"/>
               </w:rPr>
             </w:pPr>
             <w:r>
@@ -2195,7 +2211,7 @@
                 <w:numId w:val="20"/>
               </w:numPr>
               <w:rPr>
-                <w:rFonts w:ascii="微软雅黑" w:eastAsia="微软雅黑" w:hAnsi="微软雅黑" w:cs="微软雅黑"/>
+                <w:rFonts w:ascii="微软雅黑" w:eastAsia="微软雅黑" w:hAnsi="微软雅黑" w:cs="微软雅黑" w:hint="eastAsia"/>
               </w:rPr>
             </w:pPr>
             <w:r>
@@ -2212,7 +2228,7 @@
                 <w:numId w:val="20"/>
               </w:numPr>
               <w:rPr>
-                <w:rFonts w:ascii="微软雅黑" w:eastAsia="微软雅黑" w:hAnsi="微软雅黑" w:cs="微软雅黑"/>
+                <w:rFonts w:ascii="微软雅黑" w:eastAsia="微软雅黑" w:hAnsi="微软雅黑" w:cs="微软雅黑" w:hint="eastAsia"/>
               </w:rPr>
             </w:pPr>
             <w:r>
@@ -2229,7 +2245,7 @@
                 <w:numId w:val="20"/>
               </w:numPr>
               <w:rPr>
-                <w:rFonts w:ascii="微软雅黑" w:eastAsia="微软雅黑" w:hAnsi="微软雅黑" w:cs="微软雅黑"/>
+                <w:rFonts w:ascii="微软雅黑" w:eastAsia="微软雅黑" w:hAnsi="微软雅黑" w:cs="微软雅黑" w:hint="eastAsia"/>
               </w:rPr>
             </w:pPr>
             <w:r>
@@ -2246,20 +2262,20 @@
                 <w:numId w:val="20"/>
               </w:numPr>
               <w:rPr>
+                <w:rFonts w:ascii="微软雅黑" w:eastAsia="微软雅黑" w:hAnsi="微软雅黑" w:cs="微软雅黑" w:hint="eastAsia"/>
+              </w:rPr>
+            </w:pPr>
+            <w:r>
+              <w:rPr>
                 <w:rFonts w:ascii="微软雅黑" w:eastAsia="微软雅黑" w:hAnsi="微软雅黑" w:cs="微软雅黑"/>
               </w:rPr>
-            </w:pPr>
-            <w:r>
-              <w:rPr>
-                <w:rFonts w:ascii="微软雅黑" w:eastAsia="微软雅黑" w:hAnsi="微软雅黑" w:cs="微软雅黑"/>
-              </w:rPr>
               <w:t>以上任务需在12月17日18:00前完成主体部分。</w:t>
             </w:r>
           </w:p>
           <w:p>
             <w:pPr>
               <w:rPr>
-                <w:rFonts w:ascii="微软雅黑" w:eastAsia="微软雅黑" w:hAnsi="微软雅黑" w:cs="微软雅黑"/>
+                <w:rFonts w:ascii="微软雅黑" w:eastAsia="微软雅黑" w:hAnsi="微软雅黑" w:cs="微软雅黑" w:hint="eastAsia"/>
               </w:rPr>
             </w:pPr>
             <w:r>
@@ -2278,7 +2294,7 @@
                 <w:numId w:val="21"/>
               </w:numPr>
               <w:rPr>
-                <w:rFonts w:ascii="微软雅黑" w:eastAsia="微软雅黑" w:hAnsi="微软雅黑" w:cs="微软雅黑"/>
+                <w:rFonts w:ascii="微软雅黑" w:eastAsia="微软雅黑" w:hAnsi="微软雅黑" w:cs="微软雅黑" w:hint="eastAsia"/>
               </w:rPr>
             </w:pPr>
             <w:r>
@@ -2295,7 +2311,7 @@
                 <w:numId w:val="21"/>
               </w:numPr>
               <w:rPr>
-                <w:rFonts w:ascii="微软雅黑" w:eastAsia="微软雅黑" w:hAnsi="微软雅黑" w:cs="微软雅黑"/>
+                <w:rFonts w:ascii="微软雅黑" w:eastAsia="微软雅黑" w:hAnsi="微软雅黑" w:cs="微软雅黑" w:hint="eastAsia"/>
               </w:rPr>
             </w:pPr>
             <w:r>
@@ -2312,7 +2328,7 @@
                 <w:numId w:val="21"/>
               </w:numPr>
               <w:rPr>
-                <w:rFonts w:ascii="微软雅黑" w:eastAsia="微软雅黑" w:hAnsi="微软雅黑" w:cs="微软雅黑"/>
+                <w:rFonts w:ascii="微软雅黑" w:eastAsia="微软雅黑" w:hAnsi="微软雅黑" w:cs="微软雅黑" w:hint="eastAsia"/>
               </w:rPr>
             </w:pPr>
             <w:r>
@@ -2329,20 +2345,20 @@
                 <w:numId w:val="21"/>
               </w:numPr>
               <w:rPr>
+                <w:rFonts w:ascii="微软雅黑" w:eastAsia="微软雅黑" w:hAnsi="微软雅黑" w:cs="微软雅黑" w:hint="eastAsia"/>
+              </w:rPr>
+            </w:pPr>
+            <w:r>
+              <w:rPr>
                 <w:rFonts w:ascii="微软雅黑" w:eastAsia="微软雅黑" w:hAnsi="微软雅黑" w:cs="微软雅黑"/>
               </w:rPr>
-            </w:pPr>
-            <w:r>
-              <w:rPr>
-                <w:rFonts w:ascii="微软雅黑" w:eastAsia="微软雅黑" w:hAnsi="微软雅黑" w:cs="微软雅黑"/>
-              </w:rPr>
               <w:t>以上任务需在12月17日18:00前完成主体开发与联调。</w:t>
             </w:r>
           </w:p>
           <w:p>
             <w:pPr>
               <w:rPr>
-                <w:rFonts w:ascii="微软雅黑" w:eastAsia="微软雅黑" w:hAnsi="微软雅黑" w:cs="微软雅黑"/>
+                <w:rFonts w:ascii="微软雅黑" w:eastAsia="微软雅黑" w:hAnsi="微软雅黑" w:cs="微软雅黑" w:hint="eastAsia"/>
               </w:rPr>
             </w:pPr>
             <w:r>
@@ -2361,7 +2377,7 @@
                 <w:numId w:val="22"/>
               </w:numPr>
               <w:rPr>
-                <w:rFonts w:ascii="微软雅黑" w:eastAsia="微软雅黑" w:hAnsi="微软雅黑" w:cs="微软雅黑"/>
+                <w:rFonts w:ascii="微软雅黑" w:eastAsia="微软雅黑" w:hAnsi="微软雅黑" w:cs="微软雅黑" w:hint="eastAsia"/>
               </w:rPr>
             </w:pPr>
             <w:r>
@@ -2378,20 +2394,20 @@
                 <w:numId w:val="22"/>
               </w:numPr>
               <w:rPr>
+                <w:rFonts w:ascii="微软雅黑" w:eastAsia="微软雅黑" w:hAnsi="微软雅黑" w:cs="微软雅黑" w:hint="eastAsia"/>
+              </w:rPr>
+            </w:pPr>
+            <w:r>
+              <w:rPr>
                 <w:rFonts w:ascii="微软雅黑" w:eastAsia="微软雅黑" w:hAnsi="微软雅黑" w:cs="微软雅黑"/>
               </w:rPr>
-            </w:pPr>
-            <w:r>
-              <w:rPr>
-                <w:rFonts w:ascii="微软雅黑" w:eastAsia="微软雅黑" w:hAnsi="微软雅黑" w:cs="微软雅黑"/>
-              </w:rPr>
               <w:t>每日20:00在微信群进行5分钟进度同步，聚焦于联调阻塞问题。</w:t>
             </w:r>
           </w:p>
           <w:p>
             <w:pPr>
               <w:rPr>
-                <w:rFonts w:ascii="微软雅黑" w:eastAsia="微软雅黑" w:hAnsi="微软雅黑" w:cs="微软雅黑"/>
+                <w:rFonts w:ascii="微软雅黑" w:eastAsia="微软雅黑" w:hAnsi="微软雅黑" w:cs="微软雅黑" w:hint="eastAsia"/>
               </w:rPr>
             </w:pPr>
             <w:r>
@@ -2410,7 +2426,7 @@
                 <w:numId w:val="23"/>
               </w:numPr>
               <w:rPr>
-                <w:rFonts w:ascii="微软雅黑" w:eastAsia="微软雅黑" w:hAnsi="微软雅黑" w:cs="微软雅黑"/>
+                <w:rFonts w:ascii="微软雅黑" w:eastAsia="微软雅黑" w:hAnsi="微软雅黑" w:cs="微软雅黑" w:hint="eastAsia"/>
               </w:rPr>
             </w:pPr>
             <w:r>
@@ -2427,7 +2443,7 @@
                 <w:numId w:val="23"/>
               </w:numPr>
               <w:rPr>
-                <w:rFonts w:ascii="微软雅黑" w:eastAsia="微软雅黑" w:hAnsi="微软雅黑" w:cs="微软雅黑"/>
+                <w:rFonts w:ascii="微软雅黑" w:eastAsia="微软雅黑" w:hAnsi="微软雅黑" w:cs="微软雅黑" w:hint="eastAsia"/>
               </w:rPr>
             </w:pPr>
             <w:r>
@@ -8781,6 +8797,7 @@
   <w:style w:type="character" w:default="1" w:styleId="a0">
     <w:name w:val="Default Paragraph Font"/>
     <w:uiPriority w:val="1"/>
+    <w:semiHidden/>
     <w:unhideWhenUsed/>
   </w:style>
   <w:style w:type="table" w:default="1" w:styleId="a1">
